--- a/C++. DSA/0. Syntax & Primitive Types/3. Functions.docx
+++ b/C++. DSA/0. Syntax & Primitive Types/3. Functions.docx
@@ -1,6 +1,6 @@
 
 <file path=word/document.xml><?xml version="1.0" encoding="utf-8"?>
-<w:document xmlns:wpc="http://schemas.microsoft.com/office/word/2010/wordprocessingCanvas" xmlns:cx="http://schemas.microsoft.com/office/drawing/2014/chartex" xmlns:cx1="http://schemas.microsoft.com/office/drawing/2015/9/8/chartex" xmlns:cx2="http://schemas.microsoft.com/office/drawing/2015/10/21/chartex" xmlns:cx3="http://schemas.microsoft.com/office/drawing/2016/5/9/chartex" xmlns:cx4="http://schemas.microsoft.com/office/drawing/2016/5/10/chartex" xmlns:cx5="http://schemas.microsoft.com/office/drawing/2016/5/11/chartex" xmlns:cx6="http://schemas.microsoft.com/office/drawing/2016/5/12/chartex" xmlns:cx7="http://schemas.microsoft.com/office/drawing/2016/5/13/chartex" xmlns:cx8="http://schemas.microsoft.com/office/drawing/2016/5/14/chartex" xmlns:mc="http://schemas.openxmlformats.org/markup-compatibility/2006" xmlns:aink="http://schemas.microsoft.com/office/drawing/2016/ink" xmlns:am3d="http://schemas.microsoft.com/office/drawing/2017/model3d" xmlns:o="urn:schemas-microsoft-com:office:office" xmlns:oel="http://schemas.microsoft.com/office/2019/extlst" xmlns:r="http://schemas.openxmlformats.org/officeDocument/2006/relationships" xmlns:m="http://schemas.openxmlformats.org/officeDocument/2006/math" xmlns:v="urn:schemas-microsoft-com:vml" xmlns:wp14="http://schemas.microsoft.com/office/word/2010/wordprocessingDrawing" xmlns:wp="http://schemas.openxmlformats.org/drawingml/2006/wordprocessingDrawing" xmlns:w10="urn:schemas-microsoft-com:office:word" xmlns:w="http://schemas.openxmlformats.org/wordprocessingml/2006/main" xmlns:w14="http://schemas.microsoft.com/office/word/2010/wordml" xmlns:w15="http://schemas.microsoft.com/office/word/2012/wordml" xmlns:w16cex="http://schemas.microsoft.com/office/word/2018/wordml/cex" xmlns:w16cid="http://schemas.microsoft.com/office/word/2016/wordml/cid" xmlns:w16="http://schemas.microsoft.com/office/word/2018/wordml" xmlns:w16sdtdh="http://schemas.microsoft.com/office/word/2020/wordml/sdtdatahash" xmlns:w16se="http://schemas.microsoft.com/office/word/2015/wordml/symex" xmlns:wpg="http://schemas.microsoft.com/office/word/2010/wordprocessingGroup" xmlns:wpi="http://schemas.microsoft.com/office/word/2010/wordprocessingInk" xmlns:wne="http://schemas.microsoft.com/office/word/2006/wordml" xmlns:wps="http://schemas.microsoft.com/office/word/2010/wordprocessingShape" mc:Ignorable="w14 w15 w16se w16cid w16 w16cex w16sdtdh wp14">
+<w:document xmlns:wpc="http://schemas.microsoft.com/office/word/2010/wordprocessingCanvas" xmlns:cx="http://schemas.microsoft.com/office/drawing/2014/chartex" xmlns:cx1="http://schemas.microsoft.com/office/drawing/2015/9/8/chartex" xmlns:cx2="http://schemas.microsoft.com/office/drawing/2015/10/21/chartex" xmlns:cx3="http://schemas.microsoft.com/office/drawing/2016/5/9/chartex" xmlns:cx4="http://schemas.microsoft.com/office/drawing/2016/5/10/chartex" xmlns:cx5="http://schemas.microsoft.com/office/drawing/2016/5/11/chartex" xmlns:cx6="http://schemas.microsoft.com/office/drawing/2016/5/12/chartex" xmlns:cx7="http://schemas.microsoft.com/office/drawing/2016/5/13/chartex" xmlns:cx8="http://schemas.microsoft.com/office/drawing/2016/5/14/chartex" xmlns:mc="http://schemas.openxmlformats.org/markup-compatibility/2006" xmlns:aink="http://schemas.microsoft.com/office/drawing/2016/ink" xmlns:am3d="http://schemas.microsoft.com/office/drawing/2017/model3d" xmlns:o="urn:schemas-microsoft-com:office:office" xmlns:oel="http://schemas.microsoft.com/office/2019/extlst" xmlns:r="http://schemas.openxmlformats.org/officeDocument/2006/relationships" xmlns:m="http://schemas.openxmlformats.org/officeDocument/2006/math" xmlns:v="urn:schemas-microsoft-com:vml" xmlns:wp14="http://schemas.microsoft.com/office/word/2010/wordprocessingDrawing" xmlns:wp="http://schemas.openxmlformats.org/drawingml/2006/wordprocessingDrawing" xmlns:w10="urn:schemas-microsoft-com:office:word" xmlns:w="http://schemas.openxmlformats.org/wordprocessingml/2006/main" xmlns:w14="http://schemas.microsoft.com/office/word/2010/wordml" xmlns:w15="http://schemas.microsoft.com/office/word/2012/wordml" xmlns:w16cex="http://schemas.microsoft.com/office/word/2018/wordml/cex" xmlns:w16cid="http://schemas.microsoft.com/office/word/2016/wordml/cid" xmlns:w16="http://schemas.microsoft.com/office/word/2018/wordml" xmlns:w16du="http://schemas.microsoft.com/office/word/2023/wordml/word16du" xmlns:w16sdtdh="http://schemas.microsoft.com/office/word/2020/wordml/sdtdatahash" xmlns:w16se="http://schemas.microsoft.com/office/word/2015/wordml/symex" xmlns:wpg="http://schemas.microsoft.com/office/word/2010/wordprocessingGroup" xmlns:wpi="http://schemas.microsoft.com/office/word/2010/wordprocessingInk" xmlns:wne="http://schemas.microsoft.com/office/word/2006/wordml" xmlns:wps="http://schemas.microsoft.com/office/word/2010/wordprocessingShape" mc:Ignorable="w14 w15 w16se w16cid w16 w16cex w16sdtdh wp14">
   <w:body>
     <w:p>
       <w:pPr>
@@ -309,16 +309,28 @@
     </w:p>
     <w:p>
       <w:pPr>
+        <w:rPr>
+          <w:b/>
+          <w:bCs/>
+          <w:sz w:val="22"/>
+          <w:u w:val="single"/>
+        </w:rPr>
+      </w:pPr>
+    </w:p>
+    <w:p>
+      <w:pPr>
         <w:pStyle w:val="ListParagraph"/>
         <w:numPr>
           <w:ilvl w:val="0"/>
           <w:numId w:val="1"/>
         </w:numPr>
+        <w:spacing w:before="0" w:after="200" w:line="276" w:lineRule="auto"/>
         <w:rPr>
           <w:b/>
           <w:bCs/>
           <w:sz w:val="22"/>
           <w:u w:val="single"/>
+          <w:lang w:val="vi-VN"/>
         </w:rPr>
       </w:pPr>
       <w:r>
@@ -327,38 +339,42 @@
           <w:bCs/>
           <w:sz w:val="22"/>
           <w:u w:val="single"/>
-        </w:rPr>
-        <w:t>Return</w:t>
-      </w:r>
-    </w:p>
-    <w:p>
-      <w:pPr>
-        <w:rPr>
-          <w:sz w:val="22"/>
-          <w:lang w:val="vi-VN"/>
-        </w:rPr>
-      </w:pPr>
-      <w:r>
-        <w:rPr>
-          <w:sz w:val="22"/>
-        </w:rPr>
-        <w:t>A function can return the following data types:</w:t>
-      </w:r>
-      <w:r>
-        <w:rPr>
-          <w:sz w:val="22"/>
-          <w:lang w:val="vi-VN"/>
-        </w:rPr>
-        <w:t xml:space="preserve"> void, double, int, bool, char, </w:t>
-      </w:r>
-      <w:r>
-        <w:rPr>
+          <w:lang w:val="vi-VN"/>
+        </w:rPr>
+        <w:t>Default value</w:t>
+      </w:r>
+    </w:p>
+    <w:p>
+      <w:pPr>
+        <w:spacing w:before="0" w:after="200" w:line="276" w:lineRule="auto"/>
+        <w:rPr>
+          <w:b/>
+          <w:bCs/>
+          <w:sz w:val="22"/>
+          <w:lang w:val="vi-VN"/>
+        </w:rPr>
+      </w:pPr>
+      <w:r>
+        <w:rPr>
+          <w:b/>
+          <w:bCs/>
           <w:sz w:val="22"/>
           <w:highlight w:val="yellow"/>
           <w:lang w:val="vi-VN"/>
         </w:rPr>
-        <w:t>std::string, std::vector&lt;type&gt;</w:t>
-      </w:r>
+        <w:t>Must always define default values in function declarations (in header file)</w:t>
+      </w:r>
+    </w:p>
+    <w:p>
+      <w:pPr>
+        <w:spacing w:before="0" w:after="200" w:line="276" w:lineRule="auto"/>
+        <w:rPr>
+          <w:b/>
+          <w:bCs/>
+          <w:sz w:val="22"/>
+          <w:lang w:val="vi-VN"/>
+        </w:rPr>
+      </w:pPr>
     </w:p>
     <w:p>
       <w:pPr>
@@ -367,6 +383,7 @@
           <w:ilvl w:val="0"/>
           <w:numId w:val="1"/>
         </w:numPr>
+        <w:spacing w:before="0" w:after="200" w:line="276" w:lineRule="auto"/>
         <w:rPr>
           <w:b/>
           <w:bCs/>
@@ -383,23 +400,23 @@
           <w:u w:val="single"/>
           <w:lang w:val="vi-VN"/>
         </w:rPr>
-        <w:t>Inline Functions</w:t>
-      </w:r>
-    </w:p>
-    <w:p>
-      <w:pPr>
-        <w:spacing w:before="0" w:after="200" w:line="276" w:lineRule="auto"/>
-        <w:rPr>
-          <w:sz w:val="22"/>
-          <w:lang w:val="vi-VN"/>
-        </w:rPr>
-      </w:pPr>
-      <w:r>
-        <w:rPr>
-          <w:sz w:val="22"/>
-          <w:lang w:val="vi-VN"/>
-        </w:rPr>
-        <w:t xml:space="preserve">Using inline advises the compiler to insert the function’s body here the function call is, which sometimes helps with execution speed (and sometimes hinders speed) </w:t>
+        <w:t>Function Overload</w:t>
+      </w:r>
+    </w:p>
+    <w:p>
+      <w:pPr>
+        <w:spacing w:before="0" w:after="200" w:line="276" w:lineRule="auto"/>
+        <w:rPr>
+          <w:sz w:val="22"/>
+          <w:lang w:val="vi-VN"/>
+        </w:rPr>
+      </w:pPr>
+      <w:r>
+        <w:rPr>
+          <w:sz w:val="22"/>
+          <w:lang w:val="vi-VN"/>
+        </w:rPr>
+        <w:t xml:space="preserve">If you want a function to accept an argument that can be either int or double; some function parameters to be optional </w:t>
       </w:r>
       <w:r>
         <w:rPr>
@@ -413,49 +430,208 @@
           <w:sz w:val="22"/>
           <w:lang w:val="vi-VN"/>
         </w:rPr>
-        <w:t xml:space="preserve"> should test while using</w:t>
-      </w:r>
-    </w:p>
-    <w:p>
-      <w:pPr>
-        <w:spacing w:before="0" w:after="200" w:line="276" w:lineRule="auto"/>
-        <w:rPr>
-          <w:sz w:val="22"/>
-          <w:lang w:val="vi-VN"/>
-        </w:rPr>
-      </w:pPr>
-      <w:r>
-        <w:rPr>
-          <w:sz w:val="22"/>
-          <w:lang w:val="vi-VN"/>
-        </w:rPr>
-        <w:t xml:space="preserve"> “inline functions” may also refer to member functions of a clas</w:t>
-      </w:r>
-      <w:r>
-        <w:rPr>
-          <w:sz w:val="22"/>
-          <w:lang w:val="vi-VN"/>
-        </w:rPr>
-        <w:t>s.</w:t>
-      </w:r>
-    </w:p>
-    <w:p>
-      <w:pPr>
-        <w:spacing w:before="0" w:after="200" w:line="276" w:lineRule="auto"/>
-        <w:rPr>
-          <w:color w:val="FF0000"/>
-          <w:sz w:val="22"/>
-          <w:lang w:val="vi-VN"/>
-        </w:rPr>
-      </w:pPr>
-      <w:r>
-        <w:rPr>
-          <w:color w:val="FF0000"/>
-          <w:sz w:val="22"/>
-          <w:lang w:val="vi-VN"/>
-        </w:rPr>
-        <w:t>Note that you should ALWAYS add the inline keyword if you are inlining functions in a header (unless you are dealing with member functions, which are automatically inlined for you).</w:t>
-      </w:r>
+        <w:t xml:space="preserve"> Function overloading </w:t>
+      </w:r>
+    </w:p>
+    <w:p>
+      <w:pPr>
+        <w:spacing w:before="0" w:after="200" w:line="276" w:lineRule="auto"/>
+        <w:rPr>
+          <w:sz w:val="22"/>
+          <w:lang w:val="vi-VN"/>
+        </w:rPr>
+      </w:pPr>
+      <w:r>
+        <w:rPr>
+          <w:sz w:val="22"/>
+          <w:lang w:val="vi-VN"/>
+        </w:rPr>
+        <w:t xml:space="preserve">In the process of function overloading, you can </w:t>
+      </w:r>
+      <w:r>
+        <w:rPr>
+          <w:i/>
+          <w:iCs/>
+          <w:sz w:val="22"/>
+          <w:lang w:val="vi-VN"/>
+        </w:rPr>
+        <w:t>give multiple C++ functions the same name</w:t>
+      </w:r>
+      <w:r>
+        <w:rPr>
+          <w:sz w:val="22"/>
+          <w:lang w:val="vi-VN"/>
+        </w:rPr>
+        <w:t>. However, at least one of these conditions are true:</w:t>
+      </w:r>
+    </w:p>
+    <w:p>
+      <w:pPr>
+        <w:pStyle w:val="ListParagraph"/>
+        <w:numPr>
+          <w:ilvl w:val="0"/>
+          <w:numId w:val="5"/>
+        </w:numPr>
+        <w:spacing w:before="0" w:after="200" w:line="276" w:lineRule="auto"/>
+        <w:rPr>
+          <w:sz w:val="22"/>
+          <w:lang w:val="vi-VN"/>
+        </w:rPr>
+      </w:pPr>
+      <w:r>
+        <w:rPr>
+          <w:sz w:val="22"/>
+          <w:lang w:val="vi-VN"/>
+        </w:rPr>
+        <w:t>Each has different type parameters.</w:t>
+      </w:r>
+    </w:p>
+    <w:p>
+      <w:pPr>
+        <w:pStyle w:val="ListParagraph"/>
+        <w:numPr>
+          <w:ilvl w:val="0"/>
+          <w:numId w:val="5"/>
+        </w:numPr>
+        <w:spacing w:before="0" w:after="200" w:line="276" w:lineRule="auto"/>
+        <w:rPr>
+          <w:sz w:val="22"/>
+          <w:lang w:val="vi-VN"/>
+        </w:rPr>
+      </w:pPr>
+      <w:r>
+        <w:rPr>
+          <w:sz w:val="22"/>
+          <w:lang w:val="vi-VN"/>
+        </w:rPr>
+        <w:t>Each has a different number of parameters.</w:t>
+      </w:r>
+    </w:p>
+    <w:p>
+      <w:pPr>
+        <w:spacing w:before="0" w:after="200" w:line="276" w:lineRule="auto"/>
+        <w:rPr>
+          <w:sz w:val="22"/>
+          <w:lang w:val="vi-VN"/>
+        </w:rPr>
+      </w:pPr>
+      <w:r>
+        <w:rPr>
+          <w:sz w:val="22"/>
+          <w:lang w:val="vi-VN"/>
+        </w:rPr>
+        <w:sym w:font="Wingdings" w:char="F0E0"/>
+      </w:r>
+      <w:r>
+        <w:rPr>
+          <w:sz w:val="22"/>
+          <w:lang w:val="vi-VN"/>
+        </w:rPr>
+        <w:t xml:space="preserve"> We can </w:t>
+      </w:r>
+      <w:r>
+        <w:rPr>
+          <w:sz w:val="22"/>
+          <w:highlight w:val="yellow"/>
+          <w:lang w:val="vi-VN"/>
+        </w:rPr>
+        <w:t>change the way a function behaves based on the arguments passed</w:t>
+      </w:r>
+      <w:r>
+        <w:rPr>
+          <w:sz w:val="22"/>
+          <w:lang w:val="vi-VN"/>
+        </w:rPr>
+        <w:t>.</w:t>
+      </w:r>
+    </w:p>
+    <w:p>
+      <w:pPr>
+        <w:spacing w:before="0" w:after="0" w:line="276" w:lineRule="auto"/>
+        <w:ind w:left="1134"/>
+        <w:rPr>
+          <w:color w:val="FFFFFF" w:themeColor="background1"/>
+          <w:sz w:val="22"/>
+          <w:highlight w:val="black"/>
+          <w:lang w:val="vi-VN"/>
+        </w:rPr>
+      </w:pPr>
+      <w:r>
+        <w:rPr>
+          <w:color w:val="FFFFFF" w:themeColor="background1"/>
+          <w:sz w:val="22"/>
+          <w:highlight w:val="black"/>
+          <w:lang w:val="vi-VN"/>
+        </w:rPr>
+        <w:t>void print_input</w:t>
+      </w:r>
+      <w:r>
+        <w:rPr>
+          <w:color w:val="FFFFFF" w:themeColor="background1"/>
+          <w:sz w:val="22"/>
+          <w:highlight w:val="black"/>
+          <w:lang w:val="vi-VN"/>
+        </w:rPr>
+        <w:t>_twice</w:t>
+      </w:r>
+      <w:r>
+        <w:rPr>
+          <w:color w:val="FFFFFF" w:themeColor="background1"/>
+          <w:sz w:val="22"/>
+          <w:highlight w:val="black"/>
+          <w:lang w:val="vi-VN"/>
+        </w:rPr>
+        <w:t xml:space="preserve"> (int num)</w:t>
+      </w:r>
+      <w:r>
+        <w:rPr>
+          <w:color w:val="FFFFFF" w:themeColor="background1"/>
+          <w:sz w:val="22"/>
+          <w:highlight w:val="black"/>
+          <w:lang w:val="vi-VN"/>
+        </w:rPr>
+        <w:t xml:space="preserve"> { std::cout &lt;&lt; num*2</w:t>
+      </w:r>
+      <w:r>
+        <w:rPr>
+          <w:color w:val="FFFFFF" w:themeColor="background1"/>
+          <w:sz w:val="22"/>
+          <w:highlight w:val="black"/>
+          <w:lang w:val="vi-VN"/>
+        </w:rPr>
+        <w:t>; }</w:t>
+      </w:r>
+    </w:p>
+    <w:p>
+      <w:pPr>
+        <w:spacing w:before="0" w:after="200" w:line="276" w:lineRule="auto"/>
+        <w:ind w:left="1134"/>
+        <w:rPr>
+          <w:color w:val="FFFFFF" w:themeColor="background1"/>
+          <w:sz w:val="22"/>
+          <w:lang w:val="vi-VN"/>
+        </w:rPr>
+      </w:pPr>
+      <w:r>
+        <w:rPr>
+          <w:color w:val="FFFFFF" w:themeColor="background1"/>
+          <w:sz w:val="22"/>
+          <w:highlight w:val="black"/>
+          <w:lang w:val="vi-VN"/>
+        </w:rPr>
+        <w:t>void print_input_twice (char c) { std::cout &lt;&lt; c+c; }</w:t>
+      </w:r>
+    </w:p>
+    <w:p>
+      <w:pPr>
+        <w:spacing w:before="0" w:after="200" w:line="276" w:lineRule="auto"/>
+        <w:ind w:left="1134"/>
+        <w:rPr>
+          <w:color w:val="FFFFFF" w:themeColor="background1"/>
+          <w:sz w:val="22"/>
+          <w:lang w:val="vi-VN"/>
+        </w:rPr>
+      </w:pPr>
     </w:p>
     <w:p>
       <w:pPr>
@@ -468,6 +644,7 @@
         <w:rPr>
           <w:b/>
           <w:bCs/>
+          <w:color w:val="FFFFFF" w:themeColor="background1"/>
           <w:sz w:val="22"/>
           <w:u w:val="single"/>
           <w:lang w:val="vi-VN"/>
@@ -479,30 +656,164 @@
           <w:bCs/>
           <w:sz w:val="22"/>
           <w:u w:val="single"/>
-          <w:lang w:val="vi-VN"/>
-        </w:rPr>
-        <w:t>Default value</w:t>
-      </w:r>
-    </w:p>
-    <w:p>
-      <w:pPr>
-        <w:spacing w:before="0" w:after="200" w:line="276" w:lineRule="auto"/>
+        </w:rPr>
+        <w:t>Local Scope</w:t>
+      </w:r>
+    </w:p>
+    <w:p>
+      <w:pPr>
+        <w:spacing w:before="0" w:after="200" w:line="276" w:lineRule="auto"/>
+        <w:jc w:val="center"/>
+        <w:rPr>
+          <w:sz w:val="22"/>
+          <w:lang w:val="vi-VN"/>
+        </w:rPr>
+      </w:pPr>
+      <w:r>
+        <w:rPr>
+          <w:sz w:val="22"/>
+        </w:rPr>
+        <w:t xml:space="preserve">Note that the </w:t>
+      </w:r>
+      <w:r>
+        <w:rPr>
+          <w:color w:val="7030A0"/>
+          <w:sz w:val="22"/>
+          <w:highlight w:val="lightGray"/>
+        </w:rPr>
+        <w:t xml:space="preserve">using </w:t>
+      </w:r>
+      <w:r>
+        <w:rPr>
+          <w:sz w:val="22"/>
+          <w:highlight w:val="lightGray"/>
+        </w:rPr>
+        <w:t>keyword, also has scope</w:t>
+      </w:r>
+      <w:r>
+        <w:rPr>
+          <w:sz w:val="22"/>
+        </w:rPr>
+        <w:t xml:space="preserve"> like declaring variables. If we use </w:t>
+      </w:r>
+      <w:r>
+        <w:rPr>
+          <w:color w:val="7030A0"/>
+          <w:sz w:val="22"/>
+        </w:rPr>
+        <w:t xml:space="preserve">using </w:t>
+      </w:r>
+      <w:r>
+        <w:rPr>
+          <w:sz w:val="22"/>
+        </w:rPr>
+        <w:t>inside a function, we would also be using the namespace inside that function only.</w:t>
+      </w:r>
+      <w:r>
+        <w:rPr>
+          <w:sz w:val="22"/>
+          <w:lang w:val="vi-VN"/>
+        </w:rPr>
+        <w:br w:type="page"/>
+      </w:r>
+      <w:r>
         <w:rPr>
           <w:b/>
           <w:bCs/>
           <w:sz w:val="22"/>
-          <w:lang w:val="vi-VN"/>
-        </w:rPr>
-      </w:pPr>
+          <w:u w:val="single"/>
+          <w:lang w:val="vi-VN"/>
+        </w:rPr>
+        <w:lastRenderedPageBreak/>
+        <w:t>Inline Functions</w:t>
+      </w:r>
+    </w:p>
+    <w:p>
+      <w:pPr>
+        <w:spacing w:before="0" w:after="200" w:line="276" w:lineRule="auto"/>
+        <w:rPr>
+          <w:sz w:val="22"/>
+          <w:lang w:val="vi-VN"/>
+        </w:rPr>
+      </w:pPr>
+      <w:r>
+        <w:rPr>
+          <w:sz w:val="22"/>
+          <w:lang w:val="vi-VN"/>
+        </w:rPr>
+        <w:t xml:space="preserve">Using inline advises the compiler to </w:t>
+      </w:r>
+      <w:r>
+        <w:rPr>
+          <w:sz w:val="22"/>
+        </w:rPr>
+        <w:t>copy</w:t>
+      </w:r>
+      <w:r>
+        <w:rPr>
+          <w:sz w:val="22"/>
+          <w:lang w:val="vi-VN"/>
+        </w:rPr>
+        <w:t xml:space="preserve"> the function’s body </w:t>
+      </w:r>
+      <w:r>
+        <w:rPr>
+          <w:sz w:val="22"/>
+        </w:rPr>
+        <w:t>w</w:t>
+      </w:r>
+      <w:r>
+        <w:rPr>
+          <w:sz w:val="22"/>
+          <w:lang w:val="vi-VN"/>
+        </w:rPr>
+        <w:t>here the function call is</w:t>
+      </w:r>
+    </w:p>
+    <w:p>
+      <w:pPr>
+        <w:spacing w:before="0" w:after="200" w:line="276" w:lineRule="auto"/>
+        <w:rPr>
+          <w:color w:val="FF0000"/>
+          <w:sz w:val="22"/>
+          <w:lang w:val="vi-VN"/>
+        </w:rPr>
+      </w:pPr>
+      <w:r>
+        <w:rPr>
+          <w:color w:val="FF0000"/>
+          <w:sz w:val="22"/>
+          <w:lang w:val="vi-VN"/>
+        </w:rPr>
+        <w:t>Note that you should ALWAYS add the inline keyword if you are inlining functions in a header (unless you are dealing with member functions, which are automatically inlined for you).</w:t>
+      </w:r>
+    </w:p>
+    <w:p>
+      <w:pPr>
+        <w:spacing w:before="0" w:after="200" w:line="276" w:lineRule="auto"/>
+        <w:rPr>
+          <w:sz w:val="22"/>
+        </w:rPr>
+      </w:pPr>
+      <w:r>
+        <w:rPr>
+          <w:sz w:val="22"/>
+        </w:rPr>
+        <w:t xml:space="preserve">The compiler </w:t>
+      </w:r>
       <w:r>
         <w:rPr>
           <w:b/>
           <w:bCs/>
           <w:sz w:val="22"/>
-          <w:highlight w:val="yellow"/>
-          <w:lang w:val="vi-VN"/>
-        </w:rPr>
-        <w:t>Must always define default values in function declarations (in header file)</w:t>
+        </w:rPr>
+        <w:t>may not perform inlining</w:t>
+      </w:r>
+      <w:r>
+        <w:rPr>
+          <w:sz w:val="22"/>
+        </w:rPr>
+        <w:t xml:space="preserve"> in such circumstances as:</w:t>
       </w:r>
     </w:p>
     <w:p>
@@ -510,88 +821,18 @@
         <w:pStyle w:val="ListParagraph"/>
         <w:numPr>
           <w:ilvl w:val="0"/>
-          <w:numId w:val="1"/>
+          <w:numId w:val="8"/>
         </w:numPr>
         <w:spacing w:before="0" w:after="200" w:line="276" w:lineRule="auto"/>
         <w:rPr>
-          <w:b/>
-          <w:bCs/>
-          <w:sz w:val="22"/>
-          <w:u w:val="single"/>
-          <w:lang w:val="vi-VN"/>
-        </w:rPr>
-      </w:pPr>
-      <w:r>
-        <w:rPr>
-          <w:b/>
-          <w:bCs/>
-          <w:sz w:val="22"/>
-          <w:u w:val="single"/>
-          <w:lang w:val="vi-VN"/>
-        </w:rPr>
-        <w:t>Function Overload</w:t>
-      </w:r>
-    </w:p>
-    <w:p>
-      <w:pPr>
-        <w:spacing w:before="0" w:after="200" w:line="276" w:lineRule="auto"/>
-        <w:rPr>
-          <w:sz w:val="22"/>
-          <w:lang w:val="vi-VN"/>
-        </w:rPr>
-      </w:pPr>
-      <w:r>
-        <w:rPr>
-          <w:sz w:val="22"/>
-          <w:lang w:val="vi-VN"/>
-        </w:rPr>
-        <w:t xml:space="preserve">If you want a function to accept an argument that can be either int or double; some function parameters to be optional </w:t>
-      </w:r>
-      <w:r>
-        <w:rPr>
-          <w:sz w:val="22"/>
-          <w:lang w:val="vi-VN"/>
-        </w:rPr>
-        <w:sym w:font="Wingdings" w:char="F0E0"/>
-      </w:r>
-      <w:r>
-        <w:rPr>
-          <w:sz w:val="22"/>
-          <w:lang w:val="vi-VN"/>
-        </w:rPr>
-        <w:t xml:space="preserve"> Function overloading </w:t>
-      </w:r>
-    </w:p>
-    <w:p>
-      <w:pPr>
-        <w:spacing w:before="0" w:after="200" w:line="276" w:lineRule="auto"/>
-        <w:rPr>
-          <w:sz w:val="22"/>
-          <w:lang w:val="vi-VN"/>
-        </w:rPr>
-      </w:pPr>
-      <w:r>
-        <w:rPr>
-          <w:sz w:val="22"/>
-          <w:lang w:val="vi-VN"/>
-        </w:rPr>
-        <w:t xml:space="preserve">In the process of function overloading, you can </w:t>
-      </w:r>
-      <w:r>
-        <w:rPr>
-          <w:i/>
-          <w:iCs/>
-          <w:sz w:val="22"/>
-          <w:lang w:val="vi-VN"/>
-        </w:rPr>
-        <w:t>give multiple C++ functions the same name</w:t>
-      </w:r>
-      <w:r>
-        <w:rPr>
-          <w:sz w:val="22"/>
-          <w:lang w:val="vi-VN"/>
-        </w:rPr>
-        <w:t>. However, at least one of these conditions are true:</w:t>
+          <w:sz w:val="22"/>
+        </w:rPr>
+      </w:pPr>
+      <w:r>
+        <w:rPr>
+          <w:sz w:val="22"/>
+        </w:rPr>
+        <w:t xml:space="preserve">If a function contains a loop. (for, while and do-while) </w:t>
       </w:r>
     </w:p>
     <w:p>
@@ -599,20 +840,18 @@
         <w:pStyle w:val="ListParagraph"/>
         <w:numPr>
           <w:ilvl w:val="0"/>
-          <w:numId w:val="5"/>
+          <w:numId w:val="8"/>
         </w:numPr>
         <w:spacing w:before="0" w:after="200" w:line="276" w:lineRule="auto"/>
         <w:rPr>
           <w:sz w:val="22"/>
-          <w:lang w:val="vi-VN"/>
-        </w:rPr>
-      </w:pPr>
-      <w:r>
-        <w:rPr>
-          <w:sz w:val="22"/>
-          <w:lang w:val="vi-VN"/>
-        </w:rPr>
-        <w:t>Each has different type parameters.</w:t>
+        </w:rPr>
+      </w:pPr>
+      <w:r>
+        <w:rPr>
+          <w:sz w:val="22"/>
+        </w:rPr>
+        <w:t xml:space="preserve">If a function contains static variables. </w:t>
       </w:r>
     </w:p>
     <w:p>
@@ -620,135 +859,18 @@
         <w:pStyle w:val="ListParagraph"/>
         <w:numPr>
           <w:ilvl w:val="0"/>
-          <w:numId w:val="5"/>
+          <w:numId w:val="8"/>
         </w:numPr>
         <w:spacing w:before="0" w:after="200" w:line="276" w:lineRule="auto"/>
         <w:rPr>
           <w:sz w:val="22"/>
-          <w:lang w:val="vi-VN"/>
-        </w:rPr>
-      </w:pPr>
-      <w:r>
-        <w:rPr>
-          <w:sz w:val="22"/>
-          <w:lang w:val="vi-VN"/>
-        </w:rPr>
-        <w:t>Each has a different number of parameters.</w:t>
-      </w:r>
-    </w:p>
-    <w:p>
-      <w:pPr>
-        <w:spacing w:before="0" w:after="200" w:line="276" w:lineRule="auto"/>
-        <w:rPr>
-          <w:sz w:val="22"/>
-          <w:lang w:val="vi-VN"/>
-        </w:rPr>
-      </w:pPr>
-      <w:r>
-        <w:rPr>
-          <w:sz w:val="22"/>
-          <w:lang w:val="vi-VN"/>
-        </w:rPr>
-        <w:sym w:font="Wingdings" w:char="F0E0"/>
-      </w:r>
-      <w:r>
-        <w:rPr>
-          <w:sz w:val="22"/>
-          <w:lang w:val="vi-VN"/>
-        </w:rPr>
-        <w:t xml:space="preserve"> We can </w:t>
-      </w:r>
-      <w:r>
-        <w:rPr>
-          <w:sz w:val="22"/>
-          <w:highlight w:val="yellow"/>
-          <w:lang w:val="vi-VN"/>
-        </w:rPr>
-        <w:t>change the way a function behaves based on the arguments passed</w:t>
-      </w:r>
-      <w:r>
-        <w:rPr>
-          <w:sz w:val="22"/>
-          <w:lang w:val="vi-VN"/>
-        </w:rPr>
-        <w:t>.</w:t>
-      </w:r>
-    </w:p>
-    <w:p>
-      <w:pPr>
-        <w:spacing w:before="0" w:after="0" w:line="276" w:lineRule="auto"/>
-        <w:ind w:left="1134"/>
-        <w:rPr>
-          <w:color w:val="FFFFFF" w:themeColor="background1"/>
-          <w:sz w:val="22"/>
-          <w:highlight w:val="black"/>
-          <w:lang w:val="vi-VN"/>
-        </w:rPr>
-      </w:pPr>
-      <w:r>
-        <w:rPr>
-          <w:color w:val="FFFFFF" w:themeColor="background1"/>
-          <w:sz w:val="22"/>
-          <w:highlight w:val="black"/>
-          <w:lang w:val="vi-VN"/>
-        </w:rPr>
-        <w:t>void print_input</w:t>
-      </w:r>
-      <w:r>
-        <w:rPr>
-          <w:color w:val="FFFFFF" w:themeColor="background1"/>
-          <w:sz w:val="22"/>
-          <w:highlight w:val="black"/>
-          <w:lang w:val="vi-VN"/>
-        </w:rPr>
-        <w:t>_twice</w:t>
-      </w:r>
-      <w:r>
-        <w:rPr>
-          <w:color w:val="FFFFFF" w:themeColor="background1"/>
-          <w:sz w:val="22"/>
-          <w:highlight w:val="black"/>
-          <w:lang w:val="vi-VN"/>
-        </w:rPr>
-        <w:t xml:space="preserve"> (int num)</w:t>
-      </w:r>
-      <w:r>
-        <w:rPr>
-          <w:color w:val="FFFFFF" w:themeColor="background1"/>
-          <w:sz w:val="22"/>
-          <w:highlight w:val="black"/>
-          <w:lang w:val="vi-VN"/>
-        </w:rPr>
-        <w:t xml:space="preserve"> { std::cout &lt;&lt; num*2</w:t>
-      </w:r>
-      <w:r>
-        <w:rPr>
-          <w:color w:val="FFFFFF" w:themeColor="background1"/>
-          <w:sz w:val="22"/>
-          <w:highlight w:val="black"/>
-          <w:lang w:val="vi-VN"/>
-        </w:rPr>
-        <w:t>; }</w:t>
-      </w:r>
-    </w:p>
-    <w:p>
-      <w:pPr>
-        <w:spacing w:before="0" w:after="200" w:line="276" w:lineRule="auto"/>
-        <w:ind w:left="1134"/>
-        <w:rPr>
-          <w:color w:val="FFFFFF" w:themeColor="background1"/>
-          <w:sz w:val="22"/>
-          <w:lang w:val="vi-VN"/>
-        </w:rPr>
-      </w:pPr>
-      <w:r>
-        <w:rPr>
-          <w:color w:val="FFFFFF" w:themeColor="background1"/>
-          <w:sz w:val="22"/>
-          <w:highlight w:val="black"/>
-          <w:lang w:val="vi-VN"/>
-        </w:rPr>
-        <w:t>void print_input_twice (char c) { std::cout &lt;&lt; c+c; }</w:t>
+        </w:rPr>
+      </w:pPr>
+      <w:r>
+        <w:rPr>
+          <w:sz w:val="22"/>
+        </w:rPr>
+        <w:t xml:space="preserve">If a function is recursive. </w:t>
       </w:r>
     </w:p>
     <w:p>
@@ -756,82 +878,18 @@
         <w:pStyle w:val="ListParagraph"/>
         <w:numPr>
           <w:ilvl w:val="0"/>
-          <w:numId w:val="1"/>
+          <w:numId w:val="8"/>
         </w:numPr>
         <w:spacing w:before="0" w:after="200" w:line="276" w:lineRule="auto"/>
         <w:rPr>
-          <w:b/>
-          <w:bCs/>
-          <w:color w:val="FFFFFF" w:themeColor="background1"/>
-          <w:sz w:val="22"/>
-          <w:u w:val="single"/>
-          <w:lang w:val="vi-VN"/>
-        </w:rPr>
-      </w:pPr>
-      <w:r>
-        <w:rPr>
-          <w:b/>
-          <w:bCs/>
-          <w:sz w:val="22"/>
-          <w:u w:val="single"/>
-        </w:rPr>
-        <w:t>Local Scope</w:t>
-      </w:r>
-    </w:p>
-    <w:p>
-      <w:pPr>
-        <w:spacing w:before="0" w:after="200" w:line="276" w:lineRule="auto"/>
-        <w:rPr>
-          <w:sz w:val="22"/>
-          <w:lang w:val="vi-VN"/>
-        </w:rPr>
-      </w:pPr>
-      <w:r>
-        <w:rPr>
-          <w:sz w:val="22"/>
-        </w:rPr>
-        <w:t xml:space="preserve">Note that the </w:t>
-      </w:r>
-      <w:r>
-        <w:rPr>
-          <w:color w:val="7030A0"/>
-          <w:sz w:val="22"/>
-          <w:highlight w:val="lightGray"/>
-        </w:rPr>
-        <w:t xml:space="preserve">using </w:t>
-      </w:r>
-      <w:r>
-        <w:rPr>
-          <w:sz w:val="22"/>
-          <w:highlight w:val="lightGray"/>
-        </w:rPr>
-        <w:t>keyword, also has scope</w:t>
-      </w:r>
-      <w:r>
-        <w:rPr>
-          <w:sz w:val="22"/>
-        </w:rPr>
-        <w:t xml:space="preserve"> like declaring variables. If we use </w:t>
-      </w:r>
-      <w:r>
-        <w:rPr>
-          <w:color w:val="7030A0"/>
-          <w:sz w:val="22"/>
-        </w:rPr>
-        <w:t xml:space="preserve">using </w:t>
-      </w:r>
-      <w:r>
-        <w:rPr>
-          <w:sz w:val="22"/>
-        </w:rPr>
-        <w:t>inside a function, we would also be using the namespace inside that function only.</w:t>
-      </w:r>
-      <w:r>
-        <w:rPr>
-          <w:sz w:val="22"/>
-          <w:lang w:val="vi-VN"/>
-        </w:rPr>
-        <w:br w:type="page"/>
+          <w:sz w:val="22"/>
+        </w:rPr>
+      </w:pPr>
+      <w:r>
+        <w:rPr>
+          <w:sz w:val="22"/>
+        </w:rPr>
+        <w:t xml:space="preserve">If a function return type is other than void, and return statement doesn’t exist in function body. </w:t>
       </w:r>
     </w:p>
     <w:p>
@@ -839,9 +897,412 @@
         <w:pStyle w:val="ListParagraph"/>
         <w:numPr>
           <w:ilvl w:val="0"/>
-          <w:numId w:val="1"/>
+          <w:numId w:val="8"/>
         </w:numPr>
         <w:spacing w:before="0" w:after="200" w:line="276" w:lineRule="auto"/>
+        <w:rPr>
+          <w:sz w:val="22"/>
+        </w:rPr>
+      </w:pPr>
+      <w:r>
+        <w:rPr>
+          <w:sz w:val="22"/>
+        </w:rPr>
+        <w:t>If a function contains a switch or goto statement.</w:t>
+      </w:r>
+    </w:p>
+    <w:p>
+      <w:pPr>
+        <w:spacing w:before="0" w:after="200" w:line="276" w:lineRule="auto"/>
+        <w:rPr>
+          <w:b/>
+          <w:bCs/>
+          <w:sz w:val="22"/>
+        </w:rPr>
+      </w:pPr>
+      <w:r>
+        <w:rPr>
+          <w:sz w:val="22"/>
+        </w:rPr>
+        <w:t xml:space="preserve">Recall: inlining saves the overhead of </w:t>
+      </w:r>
+      <w:r>
+        <w:rPr>
+          <w:sz w:val="22"/>
+        </w:rPr>
+        <w:t>storing the address of function call, branch (</w:t>
+      </w:r>
+      <w:r>
+        <w:rPr>
+          <w:sz w:val="22"/>
+        </w:rPr>
+        <w:t>subroutines),</w:t>
+      </w:r>
+      <w:r>
+        <w:rPr>
+          <w:sz w:val="22"/>
+        </w:rPr>
+        <w:t xml:space="preserve"> moving registers for </w:t>
+      </w:r>
+      <w:r>
+        <w:rPr>
+          <w:sz w:val="22"/>
+        </w:rPr>
+        <w:t xml:space="preserve">returns… </w:t>
+      </w:r>
+      <w:r>
+        <w:rPr>
+          <w:sz w:val="22"/>
+        </w:rPr>
+        <w:sym w:font="Wingdings" w:char="F0E0"/>
+      </w:r>
+      <w:r>
+        <w:rPr>
+          <w:sz w:val="22"/>
+        </w:rPr>
+        <w:t xml:space="preserve"> </w:t>
+      </w:r>
+      <w:r>
+        <w:rPr>
+          <w:b/>
+          <w:bCs/>
+          <w:sz w:val="22"/>
+        </w:rPr>
+        <w:t>Can be faster for small functions</w:t>
+      </w:r>
+    </w:p>
+    <w:p>
+      <w:pPr>
+        <w:spacing w:before="0" w:after="200" w:line="276" w:lineRule="auto"/>
+        <w:rPr>
+          <w:sz w:val="22"/>
+        </w:rPr>
+      </w:pPr>
+      <w:r>
+        <w:rPr>
+          <w:b/>
+          <w:bCs/>
+          <w:sz w:val="22"/>
+        </w:rPr>
+        <w:t>Advantages</w:t>
+      </w:r>
+      <w:r>
+        <w:rPr>
+          <w:b/>
+          <w:bCs/>
+          <w:sz w:val="22"/>
+        </w:rPr>
+        <w:t xml:space="preserve"> (when usefull)</w:t>
+      </w:r>
+      <w:r>
+        <w:rPr>
+          <w:sz w:val="22"/>
+        </w:rPr>
+        <w:t xml:space="preserve">: </w:t>
+      </w:r>
+    </w:p>
+    <w:p>
+      <w:pPr>
+        <w:pStyle w:val="ListParagraph"/>
+        <w:numPr>
+          <w:ilvl w:val="0"/>
+          <w:numId w:val="9"/>
+        </w:numPr>
+        <w:spacing w:before="0" w:after="200" w:line="276" w:lineRule="auto"/>
+        <w:rPr>
+          <w:sz w:val="22"/>
+        </w:rPr>
+      </w:pPr>
+      <w:r>
+        <w:rPr>
+          <w:sz w:val="22"/>
+        </w:rPr>
+        <w:t xml:space="preserve">Function call overhead doesn’t occur. </w:t>
+      </w:r>
+    </w:p>
+    <w:p>
+      <w:pPr>
+        <w:pStyle w:val="ListParagraph"/>
+        <w:numPr>
+          <w:ilvl w:val="0"/>
+          <w:numId w:val="9"/>
+        </w:numPr>
+        <w:spacing w:before="0" w:after="200" w:line="276" w:lineRule="auto"/>
+        <w:rPr>
+          <w:sz w:val="22"/>
+        </w:rPr>
+      </w:pPr>
+      <w:r>
+        <w:rPr>
+          <w:sz w:val="22"/>
+        </w:rPr>
+        <w:t xml:space="preserve">It also saves the overhead of push/pop variables on the stack when a function is called. </w:t>
+      </w:r>
+    </w:p>
+    <w:p>
+      <w:pPr>
+        <w:pStyle w:val="ListParagraph"/>
+        <w:numPr>
+          <w:ilvl w:val="0"/>
+          <w:numId w:val="9"/>
+        </w:numPr>
+        <w:spacing w:before="0" w:after="200" w:line="276" w:lineRule="auto"/>
+        <w:rPr>
+          <w:sz w:val="22"/>
+        </w:rPr>
+      </w:pPr>
+      <w:r>
+        <w:rPr>
+          <w:sz w:val="22"/>
+        </w:rPr>
+        <w:t xml:space="preserve">It also saves the overhead of a return call from a function. </w:t>
+      </w:r>
+    </w:p>
+    <w:p>
+      <w:pPr>
+        <w:pStyle w:val="ListParagraph"/>
+        <w:numPr>
+          <w:ilvl w:val="0"/>
+          <w:numId w:val="9"/>
+        </w:numPr>
+        <w:spacing w:before="0" w:after="200" w:line="276" w:lineRule="auto"/>
+        <w:rPr>
+          <w:sz w:val="22"/>
+        </w:rPr>
+      </w:pPr>
+      <w:r>
+        <w:rPr>
+          <w:sz w:val="22"/>
+        </w:rPr>
+        <w:t xml:space="preserve">When you inline a function, you may enable the compiler to perform context-specific optimization on the body of the function. Such optimizations are not possible for normal function calls. Other optimizations can be obtained by considering the flows of the calling context and the called context. </w:t>
+      </w:r>
+    </w:p>
+    <w:p>
+      <w:pPr>
+        <w:spacing w:before="0" w:after="200" w:line="276" w:lineRule="auto"/>
+        <w:rPr>
+          <w:sz w:val="22"/>
+        </w:rPr>
+      </w:pPr>
+      <w:r>
+        <w:rPr>
+          <w:b/>
+          <w:bCs/>
+          <w:sz w:val="22"/>
+        </w:rPr>
+        <w:t>Disadvantages</w:t>
+      </w:r>
+      <w:r>
+        <w:rPr>
+          <w:b/>
+          <w:bCs/>
+          <w:sz w:val="22"/>
+        </w:rPr>
+        <w:t xml:space="preserve"> (when making it wors</w:t>
+      </w:r>
+      <w:r>
+        <w:rPr>
+          <w:b/>
+          <w:bCs/>
+          <w:sz w:val="22"/>
+        </w:rPr>
+        <w:t>e</w:t>
+      </w:r>
+      <w:r>
+        <w:rPr>
+          <w:b/>
+          <w:bCs/>
+          <w:sz w:val="22"/>
+        </w:rPr>
+        <w:t>)</w:t>
+      </w:r>
+      <w:r>
+        <w:rPr>
+          <w:sz w:val="22"/>
+        </w:rPr>
+        <w:t>:</w:t>
+      </w:r>
+    </w:p>
+    <w:p>
+      <w:pPr>
+        <w:pStyle w:val="ListParagraph"/>
+        <w:numPr>
+          <w:ilvl w:val="0"/>
+          <w:numId w:val="10"/>
+        </w:numPr>
+        <w:spacing w:before="0" w:after="200" w:line="276" w:lineRule="auto"/>
+        <w:rPr>
+          <w:sz w:val="22"/>
+        </w:rPr>
+      </w:pPr>
+      <w:r>
+        <w:rPr>
+          <w:sz w:val="22"/>
+        </w:rPr>
+        <w:t>The added variables from the inlined function consume additional registers, After the in-lining function if the variable number</w:t>
+      </w:r>
+      <w:r>
+        <w:rPr>
+          <w:sz w:val="22"/>
+        </w:rPr>
+        <w:t xml:space="preserve"> </w:t>
+      </w:r>
+      <w:r>
+        <w:rPr>
+          <w:sz w:val="22"/>
+        </w:rPr>
+        <w:t>increases. So the number of registers going to be used for the variables will also get increased. So if after function inlining</w:t>
+      </w:r>
+      <w:r>
+        <w:rPr>
+          <w:sz w:val="22"/>
+        </w:rPr>
+        <w:t>,</w:t>
+      </w:r>
+      <w:r>
+        <w:rPr>
+          <w:sz w:val="22"/>
+        </w:rPr>
+        <w:t xml:space="preserve"> variable numbers increase drastically</w:t>
+      </w:r>
+      <w:r>
+        <w:rPr>
+          <w:sz w:val="22"/>
+        </w:rPr>
+        <w:t xml:space="preserve"> (complex functions)</w:t>
+      </w:r>
+      <w:r>
+        <w:rPr>
+          <w:sz w:val="22"/>
+        </w:rPr>
+        <w:t xml:space="preserve"> then it would surely cause overhead on register </w:t>
+      </w:r>
+      <w:r>
+        <w:rPr>
+          <w:sz w:val="22"/>
+        </w:rPr>
+        <w:t>variable resource utilization</w:t>
+      </w:r>
+      <w:r>
+        <w:rPr>
+          <w:sz w:val="22"/>
+        </w:rPr>
+        <w:t xml:space="preserve">. </w:t>
+      </w:r>
+    </w:p>
+    <w:p>
+      <w:pPr>
+        <w:pStyle w:val="ListParagraph"/>
+        <w:numPr>
+          <w:ilvl w:val="0"/>
+          <w:numId w:val="10"/>
+        </w:numPr>
+        <w:spacing w:before="0" w:after="200" w:line="276" w:lineRule="auto"/>
+        <w:rPr>
+          <w:sz w:val="22"/>
+        </w:rPr>
+      </w:pPr>
+      <w:r>
+        <w:rPr>
+          <w:sz w:val="22"/>
+        </w:rPr>
+        <w:t xml:space="preserve">If you use too many inline functions then the size of the binary executable file will be large, because of the duplication of the same code. </w:t>
+      </w:r>
+    </w:p>
+    <w:p>
+      <w:pPr>
+        <w:pStyle w:val="ListParagraph"/>
+        <w:numPr>
+          <w:ilvl w:val="0"/>
+          <w:numId w:val="10"/>
+        </w:numPr>
+        <w:spacing w:before="0" w:after="200" w:line="276" w:lineRule="auto"/>
+        <w:rPr>
+          <w:sz w:val="22"/>
+        </w:rPr>
+      </w:pPr>
+      <w:r>
+        <w:rPr>
+          <w:sz w:val="22"/>
+        </w:rPr>
+        <w:t xml:space="preserve">Too much inlining can also reduce your instruction cache hit rate, thus reducing the speed of instruction fetch from that of cache memory to that of primary memory. </w:t>
+      </w:r>
+    </w:p>
+    <w:p>
+      <w:pPr>
+        <w:pStyle w:val="ListParagraph"/>
+        <w:numPr>
+          <w:ilvl w:val="0"/>
+          <w:numId w:val="10"/>
+        </w:numPr>
+        <w:spacing w:before="0" w:after="200" w:line="276" w:lineRule="auto"/>
+        <w:rPr>
+          <w:sz w:val="22"/>
+        </w:rPr>
+      </w:pPr>
+      <w:r>
+        <w:rPr>
+          <w:sz w:val="22"/>
+        </w:rPr>
+        <w:t>The inline function may increase compile time overhead if someone changes the code inside the inline function</w:t>
+      </w:r>
+      <w:r>
+        <w:rPr>
+          <w:sz w:val="22"/>
+        </w:rPr>
+        <w:t>.</w:t>
+      </w:r>
+    </w:p>
+    <w:p>
+      <w:pPr>
+        <w:pStyle w:val="ListParagraph"/>
+        <w:numPr>
+          <w:ilvl w:val="0"/>
+          <w:numId w:val="10"/>
+        </w:numPr>
+        <w:spacing w:before="0" w:after="200" w:line="276" w:lineRule="auto"/>
+        <w:rPr>
+          <w:sz w:val="22"/>
+        </w:rPr>
+      </w:pPr>
+      <w:r>
+        <w:rPr>
+          <w:sz w:val="22"/>
+        </w:rPr>
+        <w:t xml:space="preserve">Inline functions might cause thrashing because inlining might increase the size of the binary executable file. Thrashing in memory causes the performance of the computer to degrade. </w:t>
+      </w:r>
+    </w:p>
+    <w:p>
+      <w:pPr>
+        <w:pStyle w:val="ListParagraph"/>
+        <w:spacing w:before="0" w:after="200" w:line="276" w:lineRule="auto"/>
+        <w:rPr>
+          <w:sz w:val="22"/>
+        </w:rPr>
+      </w:pPr>
+    </w:p>
+    <w:p>
+      <w:pPr>
+        <w:pStyle w:val="ListParagraph"/>
+        <w:spacing w:before="0" w:after="200" w:line="276" w:lineRule="auto"/>
+        <w:rPr>
+          <w:sz w:val="22"/>
+        </w:rPr>
+      </w:pPr>
+    </w:p>
+    <w:p>
+      <w:pPr>
+        <w:pStyle w:val="ListParagraph"/>
+        <w:spacing w:before="0" w:after="200" w:line="276" w:lineRule="auto"/>
+        <w:rPr>
+          <w:sz w:val="22"/>
+        </w:rPr>
+      </w:pPr>
+    </w:p>
+    <w:p>
+      <w:pPr>
+        <w:spacing w:before="0" w:after="200" w:line="276" w:lineRule="auto"/>
+        <w:jc w:val="center"/>
         <w:rPr>
           <w:b/>
           <w:bCs/>
@@ -1310,8 +1771,121 @@
 </file>
 
 <file path=word/numbering.xml><?xml version="1.0" encoding="utf-8"?>
-<w:numbering xmlns:wpc="http://schemas.microsoft.com/office/word/2010/wordprocessingCanvas" xmlns:cx="http://schemas.microsoft.com/office/drawing/2014/chartex" xmlns:cx1="http://schemas.microsoft.com/office/drawing/2015/9/8/chartex" xmlns:cx2="http://schemas.microsoft.com/office/drawing/2015/10/21/chartex" xmlns:cx3="http://schemas.microsoft.com/office/drawing/2016/5/9/chartex" xmlns:cx4="http://schemas.microsoft.com/office/drawing/2016/5/10/chartex" xmlns:cx5="http://schemas.microsoft.com/office/drawing/2016/5/11/chartex" xmlns:cx6="http://schemas.microsoft.com/office/drawing/2016/5/12/chartex" xmlns:cx7="http://schemas.microsoft.com/office/drawing/2016/5/13/chartex" xmlns:cx8="http://schemas.microsoft.com/office/drawing/2016/5/14/chartex" xmlns:mc="http://schemas.openxmlformats.org/markup-compatibility/2006" xmlns:aink="http://schemas.microsoft.com/office/drawing/2016/ink" xmlns:am3d="http://schemas.microsoft.com/office/drawing/2017/model3d" xmlns:o="urn:schemas-microsoft-com:office:office" xmlns:oel="http://schemas.microsoft.com/office/2019/extlst" xmlns:r="http://schemas.openxmlformats.org/officeDocument/2006/relationships" xmlns:m="http://schemas.openxmlformats.org/officeDocument/2006/math" xmlns:v="urn:schemas-microsoft-com:vml" xmlns:wp14="http://schemas.microsoft.com/office/word/2010/wordprocessingDrawing" xmlns:wp="http://schemas.openxmlformats.org/drawingml/2006/wordprocessingDrawing" xmlns:w10="urn:schemas-microsoft-com:office:word" xmlns:w="http://schemas.openxmlformats.org/wordprocessingml/2006/main" xmlns:w14="http://schemas.microsoft.com/office/word/2010/wordml" xmlns:w15="http://schemas.microsoft.com/office/word/2012/wordml" xmlns:w16cex="http://schemas.microsoft.com/office/word/2018/wordml/cex" xmlns:w16cid="http://schemas.microsoft.com/office/word/2016/wordml/cid" xmlns:w16="http://schemas.microsoft.com/office/word/2018/wordml" xmlns:w16sdtdh="http://schemas.microsoft.com/office/word/2020/wordml/sdtdatahash" xmlns:w16se="http://schemas.microsoft.com/office/word/2015/wordml/symex" xmlns:wpg="http://schemas.microsoft.com/office/word/2010/wordprocessingGroup" xmlns:wpi="http://schemas.microsoft.com/office/word/2010/wordprocessingInk" xmlns:wne="http://schemas.microsoft.com/office/word/2006/wordml" xmlns:wps="http://schemas.microsoft.com/office/word/2010/wordprocessingShape" mc:Ignorable="w14 w15 w16se w16cid w16 w16cex w16sdtdh wp14">
+<w:numbering xmlns:wpc="http://schemas.microsoft.com/office/word/2010/wordprocessingCanvas" xmlns:cx="http://schemas.microsoft.com/office/drawing/2014/chartex" xmlns:cx1="http://schemas.microsoft.com/office/drawing/2015/9/8/chartex" xmlns:cx2="http://schemas.microsoft.com/office/drawing/2015/10/21/chartex" xmlns:cx3="http://schemas.microsoft.com/office/drawing/2016/5/9/chartex" xmlns:cx4="http://schemas.microsoft.com/office/drawing/2016/5/10/chartex" xmlns:cx5="http://schemas.microsoft.com/office/drawing/2016/5/11/chartex" xmlns:cx6="http://schemas.microsoft.com/office/drawing/2016/5/12/chartex" xmlns:cx7="http://schemas.microsoft.com/office/drawing/2016/5/13/chartex" xmlns:cx8="http://schemas.microsoft.com/office/drawing/2016/5/14/chartex" xmlns:mc="http://schemas.openxmlformats.org/markup-compatibility/2006" xmlns:aink="http://schemas.microsoft.com/office/drawing/2016/ink" xmlns:am3d="http://schemas.microsoft.com/office/drawing/2017/model3d" xmlns:o="urn:schemas-microsoft-com:office:office" xmlns:oel="http://schemas.microsoft.com/office/2019/extlst" xmlns:r="http://schemas.openxmlformats.org/officeDocument/2006/relationships" xmlns:m="http://schemas.openxmlformats.org/officeDocument/2006/math" xmlns:v="urn:schemas-microsoft-com:vml" xmlns:wp14="http://schemas.microsoft.com/office/word/2010/wordprocessingDrawing" xmlns:wp="http://schemas.openxmlformats.org/drawingml/2006/wordprocessingDrawing" xmlns:w10="urn:schemas-microsoft-com:office:word" xmlns:w="http://schemas.openxmlformats.org/wordprocessingml/2006/main" xmlns:w14="http://schemas.microsoft.com/office/word/2010/wordml" xmlns:w15="http://schemas.microsoft.com/office/word/2012/wordml" xmlns:w16cex="http://schemas.microsoft.com/office/word/2018/wordml/cex" xmlns:w16cid="http://schemas.microsoft.com/office/word/2016/wordml/cid" xmlns:w16="http://schemas.microsoft.com/office/word/2018/wordml" xmlns:w16du="http://schemas.microsoft.com/office/word/2023/wordml/word16du" xmlns:w16sdtdh="http://schemas.microsoft.com/office/word/2020/wordml/sdtdatahash" xmlns:w16se="http://schemas.microsoft.com/office/word/2015/wordml/symex" xmlns:wpg="http://schemas.microsoft.com/office/word/2010/wordprocessingGroup" xmlns:wpi="http://schemas.microsoft.com/office/word/2010/wordprocessingInk" xmlns:wne="http://schemas.microsoft.com/office/word/2006/wordml" xmlns:wps="http://schemas.microsoft.com/office/word/2010/wordprocessingShape" mc:Ignorable="w14 w15 w16se w16cid w16 w16cex w16sdtdh wp14">
   <w:abstractNum w:abstractNumId="0" w15:restartNumberingAfterBreak="0">
+    <w:nsid w:val="00586B47"/>
+    <w:multiLevelType w:val="hybridMultilevel"/>
+    <w:tmpl w:val="7CAC42A2"/>
+    <w:lvl w:ilvl="0" w:tplc="10090001">
+      <w:start w:val="1"/>
+      <w:numFmt w:val="bullet"/>
+      <w:lvlText w:val=""/>
+      <w:lvlJc w:val="left"/>
+      <w:pPr>
+        <w:ind w:left="720" w:hanging="360"/>
+      </w:pPr>
+      <w:rPr>
+        <w:rFonts w:ascii="Symbol" w:hAnsi="Symbol" w:hint="default"/>
+      </w:rPr>
+    </w:lvl>
+    <w:lvl w:ilvl="1" w:tplc="10090003" w:tentative="1">
+      <w:start w:val="1"/>
+      <w:numFmt w:val="bullet"/>
+      <w:lvlText w:val="o"/>
+      <w:lvlJc w:val="left"/>
+      <w:pPr>
+        <w:ind w:left="1440" w:hanging="360"/>
+      </w:pPr>
+      <w:rPr>
+        <w:rFonts w:ascii="Courier New" w:hAnsi="Courier New" w:cs="Courier New" w:hint="default"/>
+      </w:rPr>
+    </w:lvl>
+    <w:lvl w:ilvl="2" w:tplc="10090005" w:tentative="1">
+      <w:start w:val="1"/>
+      <w:numFmt w:val="bullet"/>
+      <w:lvlText w:val=""/>
+      <w:lvlJc w:val="left"/>
+      <w:pPr>
+        <w:ind w:left="2160" w:hanging="360"/>
+      </w:pPr>
+      <w:rPr>
+        <w:rFonts w:ascii="Wingdings" w:hAnsi="Wingdings" w:hint="default"/>
+      </w:rPr>
+    </w:lvl>
+    <w:lvl w:ilvl="3" w:tplc="10090001" w:tentative="1">
+      <w:start w:val="1"/>
+      <w:numFmt w:val="bullet"/>
+      <w:lvlText w:val=""/>
+      <w:lvlJc w:val="left"/>
+      <w:pPr>
+        <w:ind w:left="2880" w:hanging="360"/>
+      </w:pPr>
+      <w:rPr>
+        <w:rFonts w:ascii="Symbol" w:hAnsi="Symbol" w:hint="default"/>
+      </w:rPr>
+    </w:lvl>
+    <w:lvl w:ilvl="4" w:tplc="10090003" w:tentative="1">
+      <w:start w:val="1"/>
+      <w:numFmt w:val="bullet"/>
+      <w:lvlText w:val="o"/>
+      <w:lvlJc w:val="left"/>
+      <w:pPr>
+        <w:ind w:left="3600" w:hanging="360"/>
+      </w:pPr>
+      <w:rPr>
+        <w:rFonts w:ascii="Courier New" w:hAnsi="Courier New" w:cs="Courier New" w:hint="default"/>
+      </w:rPr>
+    </w:lvl>
+    <w:lvl w:ilvl="5" w:tplc="10090005" w:tentative="1">
+      <w:start w:val="1"/>
+      <w:numFmt w:val="bullet"/>
+      <w:lvlText w:val=""/>
+      <w:lvlJc w:val="left"/>
+      <w:pPr>
+        <w:ind w:left="4320" w:hanging="360"/>
+      </w:pPr>
+      <w:rPr>
+        <w:rFonts w:ascii="Wingdings" w:hAnsi="Wingdings" w:hint="default"/>
+      </w:rPr>
+    </w:lvl>
+    <w:lvl w:ilvl="6" w:tplc="10090001" w:tentative="1">
+      <w:start w:val="1"/>
+      <w:numFmt w:val="bullet"/>
+      <w:lvlText w:val=""/>
+      <w:lvlJc w:val="left"/>
+      <w:pPr>
+        <w:ind w:left="5040" w:hanging="360"/>
+      </w:pPr>
+      <w:rPr>
+        <w:rFonts w:ascii="Symbol" w:hAnsi="Symbol" w:hint="default"/>
+      </w:rPr>
+    </w:lvl>
+    <w:lvl w:ilvl="7" w:tplc="10090003" w:tentative="1">
+      <w:start w:val="1"/>
+      <w:numFmt w:val="bullet"/>
+      <w:lvlText w:val="o"/>
+      <w:lvlJc w:val="left"/>
+      <w:pPr>
+        <w:ind w:left="5760" w:hanging="360"/>
+      </w:pPr>
+      <w:rPr>
+        <w:rFonts w:ascii="Courier New" w:hAnsi="Courier New" w:cs="Courier New" w:hint="default"/>
+      </w:rPr>
+    </w:lvl>
+    <w:lvl w:ilvl="8" w:tplc="10090005" w:tentative="1">
+      <w:start w:val="1"/>
+      <w:numFmt w:val="bullet"/>
+      <w:lvlText w:val=""/>
+      <w:lvlJc w:val="left"/>
+      <w:pPr>
+        <w:ind w:left="6480" w:hanging="360"/>
+      </w:pPr>
+      <w:rPr>
+        <w:rFonts w:ascii="Wingdings" w:hAnsi="Wingdings" w:hint="default"/>
+      </w:rPr>
+    </w:lvl>
+  </w:abstractNum>
+  <w:abstractNum w:abstractNumId="1" w15:restartNumberingAfterBreak="0">
     <w:nsid w:val="10054014"/>
     <w:multiLevelType w:val="hybridMultilevel"/>
     <w:tmpl w:val="9134F4F2"/>
@@ -1401,7 +1975,120 @@
       </w:pPr>
     </w:lvl>
   </w:abstractNum>
-  <w:abstractNum w:abstractNumId="1" w15:restartNumberingAfterBreak="0">
+  <w:abstractNum w:abstractNumId="2" w15:restartNumberingAfterBreak="0">
+    <w:nsid w:val="171E20D3"/>
+    <w:multiLevelType w:val="hybridMultilevel"/>
+    <w:tmpl w:val="EDDCDA32"/>
+    <w:lvl w:ilvl="0" w:tplc="10090001">
+      <w:start w:val="1"/>
+      <w:numFmt w:val="bullet"/>
+      <w:lvlText w:val=""/>
+      <w:lvlJc w:val="left"/>
+      <w:pPr>
+        <w:ind w:left="720" w:hanging="360"/>
+      </w:pPr>
+      <w:rPr>
+        <w:rFonts w:ascii="Symbol" w:hAnsi="Symbol" w:hint="default"/>
+      </w:rPr>
+    </w:lvl>
+    <w:lvl w:ilvl="1" w:tplc="10090003" w:tentative="1">
+      <w:start w:val="1"/>
+      <w:numFmt w:val="bullet"/>
+      <w:lvlText w:val="o"/>
+      <w:lvlJc w:val="left"/>
+      <w:pPr>
+        <w:ind w:left="1440" w:hanging="360"/>
+      </w:pPr>
+      <w:rPr>
+        <w:rFonts w:ascii="Courier New" w:hAnsi="Courier New" w:cs="Courier New" w:hint="default"/>
+      </w:rPr>
+    </w:lvl>
+    <w:lvl w:ilvl="2" w:tplc="10090005" w:tentative="1">
+      <w:start w:val="1"/>
+      <w:numFmt w:val="bullet"/>
+      <w:lvlText w:val=""/>
+      <w:lvlJc w:val="left"/>
+      <w:pPr>
+        <w:ind w:left="2160" w:hanging="360"/>
+      </w:pPr>
+      <w:rPr>
+        <w:rFonts w:ascii="Wingdings" w:hAnsi="Wingdings" w:hint="default"/>
+      </w:rPr>
+    </w:lvl>
+    <w:lvl w:ilvl="3" w:tplc="10090001" w:tentative="1">
+      <w:start w:val="1"/>
+      <w:numFmt w:val="bullet"/>
+      <w:lvlText w:val=""/>
+      <w:lvlJc w:val="left"/>
+      <w:pPr>
+        <w:ind w:left="2880" w:hanging="360"/>
+      </w:pPr>
+      <w:rPr>
+        <w:rFonts w:ascii="Symbol" w:hAnsi="Symbol" w:hint="default"/>
+      </w:rPr>
+    </w:lvl>
+    <w:lvl w:ilvl="4" w:tplc="10090003" w:tentative="1">
+      <w:start w:val="1"/>
+      <w:numFmt w:val="bullet"/>
+      <w:lvlText w:val="o"/>
+      <w:lvlJc w:val="left"/>
+      <w:pPr>
+        <w:ind w:left="3600" w:hanging="360"/>
+      </w:pPr>
+      <w:rPr>
+        <w:rFonts w:ascii="Courier New" w:hAnsi="Courier New" w:cs="Courier New" w:hint="default"/>
+      </w:rPr>
+    </w:lvl>
+    <w:lvl w:ilvl="5" w:tplc="10090005" w:tentative="1">
+      <w:start w:val="1"/>
+      <w:numFmt w:val="bullet"/>
+      <w:lvlText w:val=""/>
+      <w:lvlJc w:val="left"/>
+      <w:pPr>
+        <w:ind w:left="4320" w:hanging="360"/>
+      </w:pPr>
+      <w:rPr>
+        <w:rFonts w:ascii="Wingdings" w:hAnsi="Wingdings" w:hint="default"/>
+      </w:rPr>
+    </w:lvl>
+    <w:lvl w:ilvl="6" w:tplc="10090001" w:tentative="1">
+      <w:start w:val="1"/>
+      <w:numFmt w:val="bullet"/>
+      <w:lvlText w:val=""/>
+      <w:lvlJc w:val="left"/>
+      <w:pPr>
+        <w:ind w:left="5040" w:hanging="360"/>
+      </w:pPr>
+      <w:rPr>
+        <w:rFonts w:ascii="Symbol" w:hAnsi="Symbol" w:hint="default"/>
+      </w:rPr>
+    </w:lvl>
+    <w:lvl w:ilvl="7" w:tplc="10090003" w:tentative="1">
+      <w:start w:val="1"/>
+      <w:numFmt w:val="bullet"/>
+      <w:lvlText w:val="o"/>
+      <w:lvlJc w:val="left"/>
+      <w:pPr>
+        <w:ind w:left="5760" w:hanging="360"/>
+      </w:pPr>
+      <w:rPr>
+        <w:rFonts w:ascii="Courier New" w:hAnsi="Courier New" w:cs="Courier New" w:hint="default"/>
+      </w:rPr>
+    </w:lvl>
+    <w:lvl w:ilvl="8" w:tplc="10090005" w:tentative="1">
+      <w:start w:val="1"/>
+      <w:numFmt w:val="bullet"/>
+      <w:lvlText w:val=""/>
+      <w:lvlJc w:val="left"/>
+      <w:pPr>
+        <w:ind w:left="6480" w:hanging="360"/>
+      </w:pPr>
+      <w:rPr>
+        <w:rFonts w:ascii="Wingdings" w:hAnsi="Wingdings" w:hint="default"/>
+      </w:rPr>
+    </w:lvl>
+  </w:abstractNum>
+  <w:abstractNum w:abstractNumId="3" w15:restartNumberingAfterBreak="0">
     <w:nsid w:val="1F472AC9"/>
     <w:multiLevelType w:val="hybridMultilevel"/>
     <w:tmpl w:val="909A04BE"/>
@@ -1514,7 +2201,7 @@
       </w:rPr>
     </w:lvl>
   </w:abstractNum>
-  <w:abstractNum w:abstractNumId="2" w15:restartNumberingAfterBreak="0">
+  <w:abstractNum w:abstractNumId="4" w15:restartNumberingAfterBreak="0">
     <w:nsid w:val="32495D9B"/>
     <w:multiLevelType w:val="hybridMultilevel"/>
     <w:tmpl w:val="92CE584E"/>
@@ -1627,7 +2314,7 @@
       </w:rPr>
     </w:lvl>
   </w:abstractNum>
-  <w:abstractNum w:abstractNumId="3" w15:restartNumberingAfterBreak="0">
+  <w:abstractNum w:abstractNumId="5" w15:restartNumberingAfterBreak="0">
     <w:nsid w:val="48BD3C33"/>
     <w:multiLevelType w:val="hybridMultilevel"/>
     <w:tmpl w:val="670CB4C2"/>
@@ -1742,7 +2429,120 @@
       </w:rPr>
     </w:lvl>
   </w:abstractNum>
-  <w:abstractNum w:abstractNumId="4" w15:restartNumberingAfterBreak="0">
+  <w:abstractNum w:abstractNumId="6" w15:restartNumberingAfterBreak="0">
+    <w:nsid w:val="53F51784"/>
+    <w:multiLevelType w:val="hybridMultilevel"/>
+    <w:tmpl w:val="BF5A654E"/>
+    <w:lvl w:ilvl="0" w:tplc="10090001">
+      <w:start w:val="1"/>
+      <w:numFmt w:val="bullet"/>
+      <w:lvlText w:val=""/>
+      <w:lvlJc w:val="left"/>
+      <w:pPr>
+        <w:ind w:left="720" w:hanging="360"/>
+      </w:pPr>
+      <w:rPr>
+        <w:rFonts w:ascii="Symbol" w:hAnsi="Symbol" w:hint="default"/>
+      </w:rPr>
+    </w:lvl>
+    <w:lvl w:ilvl="1" w:tplc="10090003" w:tentative="1">
+      <w:start w:val="1"/>
+      <w:numFmt w:val="bullet"/>
+      <w:lvlText w:val="o"/>
+      <w:lvlJc w:val="left"/>
+      <w:pPr>
+        <w:ind w:left="1440" w:hanging="360"/>
+      </w:pPr>
+      <w:rPr>
+        <w:rFonts w:ascii="Courier New" w:hAnsi="Courier New" w:cs="Courier New" w:hint="default"/>
+      </w:rPr>
+    </w:lvl>
+    <w:lvl w:ilvl="2" w:tplc="10090005" w:tentative="1">
+      <w:start w:val="1"/>
+      <w:numFmt w:val="bullet"/>
+      <w:lvlText w:val=""/>
+      <w:lvlJc w:val="left"/>
+      <w:pPr>
+        <w:ind w:left="2160" w:hanging="360"/>
+      </w:pPr>
+      <w:rPr>
+        <w:rFonts w:ascii="Wingdings" w:hAnsi="Wingdings" w:hint="default"/>
+      </w:rPr>
+    </w:lvl>
+    <w:lvl w:ilvl="3" w:tplc="10090001" w:tentative="1">
+      <w:start w:val="1"/>
+      <w:numFmt w:val="bullet"/>
+      <w:lvlText w:val=""/>
+      <w:lvlJc w:val="left"/>
+      <w:pPr>
+        <w:ind w:left="2880" w:hanging="360"/>
+      </w:pPr>
+      <w:rPr>
+        <w:rFonts w:ascii="Symbol" w:hAnsi="Symbol" w:hint="default"/>
+      </w:rPr>
+    </w:lvl>
+    <w:lvl w:ilvl="4" w:tplc="10090003" w:tentative="1">
+      <w:start w:val="1"/>
+      <w:numFmt w:val="bullet"/>
+      <w:lvlText w:val="o"/>
+      <w:lvlJc w:val="left"/>
+      <w:pPr>
+        <w:ind w:left="3600" w:hanging="360"/>
+      </w:pPr>
+      <w:rPr>
+        <w:rFonts w:ascii="Courier New" w:hAnsi="Courier New" w:cs="Courier New" w:hint="default"/>
+      </w:rPr>
+    </w:lvl>
+    <w:lvl w:ilvl="5" w:tplc="10090005" w:tentative="1">
+      <w:start w:val="1"/>
+      <w:numFmt w:val="bullet"/>
+      <w:lvlText w:val=""/>
+      <w:lvlJc w:val="left"/>
+      <w:pPr>
+        <w:ind w:left="4320" w:hanging="360"/>
+      </w:pPr>
+      <w:rPr>
+        <w:rFonts w:ascii="Wingdings" w:hAnsi="Wingdings" w:hint="default"/>
+      </w:rPr>
+    </w:lvl>
+    <w:lvl w:ilvl="6" w:tplc="10090001" w:tentative="1">
+      <w:start w:val="1"/>
+      <w:numFmt w:val="bullet"/>
+      <w:lvlText w:val=""/>
+      <w:lvlJc w:val="left"/>
+      <w:pPr>
+        <w:ind w:left="5040" w:hanging="360"/>
+      </w:pPr>
+      <w:rPr>
+        <w:rFonts w:ascii="Symbol" w:hAnsi="Symbol" w:hint="default"/>
+      </w:rPr>
+    </w:lvl>
+    <w:lvl w:ilvl="7" w:tplc="10090003" w:tentative="1">
+      <w:start w:val="1"/>
+      <w:numFmt w:val="bullet"/>
+      <w:lvlText w:val="o"/>
+      <w:lvlJc w:val="left"/>
+      <w:pPr>
+        <w:ind w:left="5760" w:hanging="360"/>
+      </w:pPr>
+      <w:rPr>
+        <w:rFonts w:ascii="Courier New" w:hAnsi="Courier New" w:cs="Courier New" w:hint="default"/>
+      </w:rPr>
+    </w:lvl>
+    <w:lvl w:ilvl="8" w:tplc="10090005" w:tentative="1">
+      <w:start w:val="1"/>
+      <w:numFmt w:val="bullet"/>
+      <w:lvlText w:val=""/>
+      <w:lvlJc w:val="left"/>
+      <w:pPr>
+        <w:ind w:left="6480" w:hanging="360"/>
+      </w:pPr>
+      <w:rPr>
+        <w:rFonts w:ascii="Wingdings" w:hAnsi="Wingdings" w:hint="default"/>
+      </w:rPr>
+    </w:lvl>
+  </w:abstractNum>
+  <w:abstractNum w:abstractNumId="7" w15:restartNumberingAfterBreak="0">
     <w:nsid w:val="5D886F7F"/>
     <w:multiLevelType w:val="hybridMultilevel"/>
     <w:tmpl w:val="440CF436"/>
@@ -1857,7 +2657,97 @@
       </w:rPr>
     </w:lvl>
   </w:abstractNum>
-  <w:abstractNum w:abstractNumId="5" w15:restartNumberingAfterBreak="0">
+  <w:abstractNum w:abstractNumId="8" w15:restartNumberingAfterBreak="0">
+    <w:nsid w:val="603D585D"/>
+    <w:multiLevelType w:val="hybridMultilevel"/>
+    <w:tmpl w:val="9134F4F2"/>
+    <w:lvl w:ilvl="0" w:tplc="FFFFFFFF">
+      <w:start w:val="1"/>
+      <w:numFmt w:val="decimal"/>
+      <w:lvlText w:val="%1."/>
+      <w:lvlJc w:val="left"/>
+      <w:pPr>
+        <w:ind w:left="720" w:hanging="360"/>
+      </w:pPr>
+      <w:rPr>
+        <w:rFonts w:hint="default"/>
+        <w:color w:val="auto"/>
+      </w:rPr>
+    </w:lvl>
+    <w:lvl w:ilvl="1" w:tplc="FFFFFFFF" w:tentative="1">
+      <w:start w:val="1"/>
+      <w:numFmt w:val="lowerLetter"/>
+      <w:lvlText w:val="%2."/>
+      <w:lvlJc w:val="left"/>
+      <w:pPr>
+        <w:ind w:left="1440" w:hanging="360"/>
+      </w:pPr>
+    </w:lvl>
+    <w:lvl w:ilvl="2" w:tplc="FFFFFFFF" w:tentative="1">
+      <w:start w:val="1"/>
+      <w:numFmt w:val="lowerRoman"/>
+      <w:lvlText w:val="%3."/>
+      <w:lvlJc w:val="right"/>
+      <w:pPr>
+        <w:ind w:left="2160" w:hanging="180"/>
+      </w:pPr>
+    </w:lvl>
+    <w:lvl w:ilvl="3" w:tplc="FFFFFFFF" w:tentative="1">
+      <w:start w:val="1"/>
+      <w:numFmt w:val="decimal"/>
+      <w:lvlText w:val="%4."/>
+      <w:lvlJc w:val="left"/>
+      <w:pPr>
+        <w:ind w:left="2880" w:hanging="360"/>
+      </w:pPr>
+    </w:lvl>
+    <w:lvl w:ilvl="4" w:tplc="FFFFFFFF" w:tentative="1">
+      <w:start w:val="1"/>
+      <w:numFmt w:val="lowerLetter"/>
+      <w:lvlText w:val="%5."/>
+      <w:lvlJc w:val="left"/>
+      <w:pPr>
+        <w:ind w:left="3600" w:hanging="360"/>
+      </w:pPr>
+    </w:lvl>
+    <w:lvl w:ilvl="5" w:tplc="FFFFFFFF" w:tentative="1">
+      <w:start w:val="1"/>
+      <w:numFmt w:val="lowerRoman"/>
+      <w:lvlText w:val="%6."/>
+      <w:lvlJc w:val="right"/>
+      <w:pPr>
+        <w:ind w:left="4320" w:hanging="180"/>
+      </w:pPr>
+    </w:lvl>
+    <w:lvl w:ilvl="6" w:tplc="FFFFFFFF" w:tentative="1">
+      <w:start w:val="1"/>
+      <w:numFmt w:val="decimal"/>
+      <w:lvlText w:val="%7."/>
+      <w:lvlJc w:val="left"/>
+      <w:pPr>
+        <w:ind w:left="5040" w:hanging="360"/>
+      </w:pPr>
+    </w:lvl>
+    <w:lvl w:ilvl="7" w:tplc="FFFFFFFF" w:tentative="1">
+      <w:start w:val="1"/>
+      <w:numFmt w:val="lowerLetter"/>
+      <w:lvlText w:val="%8."/>
+      <w:lvlJc w:val="left"/>
+      <w:pPr>
+        <w:ind w:left="5760" w:hanging="360"/>
+      </w:pPr>
+    </w:lvl>
+    <w:lvl w:ilvl="8" w:tplc="FFFFFFFF" w:tentative="1">
+      <w:start w:val="1"/>
+      <w:numFmt w:val="lowerRoman"/>
+      <w:lvlText w:val="%9."/>
+      <w:lvlJc w:val="right"/>
+      <w:pPr>
+        <w:ind w:left="6480" w:hanging="180"/>
+      </w:pPr>
+    </w:lvl>
+  </w:abstractNum>
+  <w:abstractNum w:abstractNumId="9" w15:restartNumberingAfterBreak="0">
     <w:nsid w:val="6F8E62E7"/>
     <w:multiLevelType w:val="hybridMultilevel"/>
     <w:tmpl w:val="2D38120E"/>
@@ -1971,21 +2861,33 @@
     </w:lvl>
   </w:abstractNum>
   <w:num w:numId="1" w16cid:durableId="1424916227">
+    <w:abstractNumId w:val="1"/>
+  </w:num>
+  <w:num w:numId="2" w16cid:durableId="1550995620">
+    <w:abstractNumId w:val="9"/>
+  </w:num>
+  <w:num w:numId="3" w16cid:durableId="360086461">
+    <w:abstractNumId w:val="3"/>
+  </w:num>
+  <w:num w:numId="4" w16cid:durableId="453521936">
+    <w:abstractNumId w:val="5"/>
+  </w:num>
+  <w:num w:numId="5" w16cid:durableId="945424061">
+    <w:abstractNumId w:val="7"/>
+  </w:num>
+  <w:num w:numId="6" w16cid:durableId="1266495436">
+    <w:abstractNumId w:val="4"/>
+  </w:num>
+  <w:num w:numId="7" w16cid:durableId="495341744">
+    <w:abstractNumId w:val="8"/>
+  </w:num>
+  <w:num w:numId="8" w16cid:durableId="371149621">
     <w:abstractNumId w:val="0"/>
   </w:num>
-  <w:num w:numId="2" w16cid:durableId="1550995620">
-    <w:abstractNumId w:val="5"/>
+  <w:num w:numId="9" w16cid:durableId="312368242">
+    <w:abstractNumId w:val="6"/>
   </w:num>
-  <w:num w:numId="3" w16cid:durableId="360086461">
-    <w:abstractNumId w:val="1"/>
-  </w:num>
-  <w:num w:numId="4" w16cid:durableId="453521936">
-    <w:abstractNumId w:val="3"/>
-  </w:num>
-  <w:num w:numId="5" w16cid:durableId="945424061">
-    <w:abstractNumId w:val="4"/>
-  </w:num>
-  <w:num w:numId="6" w16cid:durableId="1266495436">
+  <w:num w:numId="10" w16cid:durableId="232159293">
     <w:abstractNumId w:val="2"/>
   </w:num>
 </w:numbering>
@@ -2451,7 +3353,6 @@
   <w:style w:type="character" w:default="1" w:styleId="DefaultParagraphFont">
     <w:name w:val="Default Paragraph Font"/>
     <w:uiPriority w:val="1"/>
-    <w:semiHidden/>
     <w:unhideWhenUsed/>
   </w:style>
   <w:style w:type="table" w:default="1" w:styleId="TableNormal">
